--- a/9_DNS_Questions.docx
+++ b/9_DNS_Questions.docx
@@ -193,7 +193,27 @@
           <w:szCs w:val="24"/>
           <w:lang w:eastAsia="en-GB"/>
         </w:rPr>
-        <w:t xml:space="preserve">The local name server does not know the IP address of </w:t>
+        <w:t xml:space="preserve">The local name server does not </w:t>
+      </w:r>
+      <w:r>
+        <w:rPr>
+          <w:rFonts w:ascii="Times New Roman" w:eastAsia="Times New Roman" w:hAnsi="Times New Roman" w:cs="Times New Roman"/>
+          <w:sz w:val="24"/>
+          <w:szCs w:val="24"/>
+          <w:lang w:eastAsia="en-GB"/>
+        </w:rPr>
+        <w:t>KNOW</w:t>
+      </w:r>
+      <w:bookmarkStart w:id="0" w:name="_GoBack"/>
+      <w:bookmarkEnd w:id="0"/>
+      <w:r>
+        <w:rPr>
+          <w:rFonts w:ascii="Times New Roman" w:eastAsia="Times New Roman" w:hAnsi="Times New Roman" w:cs="Times New Roman"/>
+          <w:sz w:val="24"/>
+          <w:szCs w:val="24"/>
+          <w:lang w:eastAsia="en-GB"/>
+        </w:rPr>
+        <w:t xml:space="preserve"> the IP address of </w:t>
       </w:r>
       <w:r>
         <w:rPr>
@@ -363,7 +383,6 @@
         </w:rPr>
         <w:t xml:space="preserve">The local name server asks </w:t>
       </w:r>
-      <w:proofErr w:type="spellStart"/>
       <w:r>
         <w:rPr>
           <w:rFonts w:ascii="Times New Roman" w:eastAsia="Times New Roman" w:hAnsi="Times New Roman" w:cs="Times New Roman"/>
@@ -382,17 +401,7 @@
           <w:szCs w:val="24"/>
           <w:lang w:eastAsia="en-GB"/>
         </w:rPr>
-        <w:t>'s</w:t>
-      </w:r>
-      <w:proofErr w:type="spellEnd"/>
-      <w:r>
-        <w:rPr>
-          <w:rFonts w:ascii="Times New Roman" w:eastAsia="Times New Roman" w:hAnsi="Times New Roman" w:cs="Times New Roman"/>
-          <w:sz w:val="24"/>
-          <w:szCs w:val="24"/>
-          <w:lang w:eastAsia="en-GB"/>
-        </w:rPr>
-        <w:t xml:space="preserve"> name server for the IP address of </w:t>
+        <w:t xml:space="preserve">'s name server for the IP address of </w:t>
       </w:r>
       <w:r>
         <w:rPr>
@@ -429,7 +438,6 @@
           <w:lang w:eastAsia="en-GB"/>
         </w:rPr>
       </w:pPr>
-      <w:proofErr w:type="spellStart"/>
       <w:r>
         <w:rPr>
           <w:rFonts w:ascii="Times New Roman" w:eastAsia="Times New Roman" w:hAnsi="Times New Roman" w:cs="Times New Roman"/>
@@ -448,17 +456,7 @@
           <w:szCs w:val="24"/>
           <w:lang w:eastAsia="en-GB"/>
         </w:rPr>
-        <w:t>'s</w:t>
-      </w:r>
-      <w:proofErr w:type="spellEnd"/>
-      <w:r>
-        <w:rPr>
-          <w:rFonts w:ascii="Times New Roman" w:eastAsia="Times New Roman" w:hAnsi="Times New Roman" w:cs="Times New Roman"/>
-          <w:sz w:val="24"/>
-          <w:szCs w:val="24"/>
-          <w:lang w:eastAsia="en-GB"/>
-        </w:rPr>
-        <w:t xml:space="preserve"> name server does not know the IP address of </w:t>
+        <w:t xml:space="preserve">'s name server does not know the IP address of </w:t>
       </w:r>
       <w:r>
         <w:rPr>
@@ -524,7 +522,6 @@
         </w:rPr>
         <w:t xml:space="preserve">The local name server asks </w:t>
       </w:r>
-      <w:proofErr w:type="spellStart"/>
       <w:r>
         <w:rPr>
           <w:rFonts w:ascii="Times New Roman" w:eastAsia="Times New Roman" w:hAnsi="Times New Roman" w:cs="Times New Roman"/>
@@ -543,17 +540,7 @@
           <w:szCs w:val="24"/>
           <w:lang w:eastAsia="en-GB"/>
         </w:rPr>
-        <w:t>'s</w:t>
-      </w:r>
-      <w:proofErr w:type="spellEnd"/>
-      <w:r>
-        <w:rPr>
-          <w:rFonts w:ascii="Times New Roman" w:eastAsia="Times New Roman" w:hAnsi="Times New Roman" w:cs="Times New Roman"/>
-          <w:sz w:val="24"/>
-          <w:szCs w:val="24"/>
-          <w:lang w:eastAsia="en-GB"/>
-        </w:rPr>
-        <w:t xml:space="preserve"> name server for the IP address of </w:t>
+        <w:t xml:space="preserve">'s name server for the IP address of </w:t>
       </w:r>
       <w:r>
         <w:rPr>
@@ -590,7 +577,6 @@
           <w:lang w:eastAsia="en-GB"/>
         </w:rPr>
       </w:pPr>
-      <w:proofErr w:type="spellStart"/>
       <w:r>
         <w:rPr>
           <w:rFonts w:ascii="Times New Roman" w:eastAsia="Times New Roman" w:hAnsi="Times New Roman" w:cs="Times New Roman"/>
@@ -610,17 +596,7 @@
           <w:szCs w:val="24"/>
           <w:lang w:eastAsia="en-GB"/>
         </w:rPr>
-        <w:t>'s</w:t>
-      </w:r>
-      <w:proofErr w:type="spellEnd"/>
-      <w:r>
-        <w:rPr>
-          <w:rFonts w:ascii="Times New Roman" w:eastAsia="Times New Roman" w:hAnsi="Times New Roman" w:cs="Times New Roman"/>
-          <w:sz w:val="24"/>
-          <w:szCs w:val="24"/>
-          <w:lang w:eastAsia="en-GB"/>
-        </w:rPr>
-        <w:t xml:space="preserve"> name server is authoritative for its zone so it can supply the IP address of </w:t>
+        <w:t xml:space="preserve">'s name server is authoritative for its zone so it can supply the IP address of </w:t>
       </w:r>
       <w:r>
         <w:rPr>
@@ -737,8 +713,6 @@
         </w:rPr>
         <w:t xml:space="preserve">. Local clients that subsequently ask for the </w:t>
       </w:r>
-      <w:proofErr w:type="spellStart"/>
-      <w:proofErr w:type="gramStart"/>
       <w:r>
         <w:rPr>
           <w:rFonts w:ascii="Times New Roman" w:eastAsia="Times New Roman" w:hAnsi="Times New Roman" w:cs="Times New Roman"/>
@@ -757,18 +731,7 @@
           <w:szCs w:val="24"/>
           <w:lang w:eastAsia="en-GB"/>
         </w:rPr>
-        <w:t>'s</w:t>
-      </w:r>
-      <w:proofErr w:type="spellEnd"/>
-      <w:proofErr w:type="gramEnd"/>
-      <w:r>
-        <w:rPr>
-          <w:rFonts w:ascii="Times New Roman" w:eastAsia="Times New Roman" w:hAnsi="Times New Roman" w:cs="Times New Roman"/>
-          <w:sz w:val="24"/>
-          <w:szCs w:val="24"/>
-          <w:lang w:eastAsia="en-GB"/>
-        </w:rPr>
-        <w:t xml:space="preserve"> IP address will probably receive the ``non-authoritative'' answer stored in the cache of the local name server. This will disappear from the cache when it has been there at least as long as the time-to-live value that was returned along with the data, or when the </w:t>
+        <w:t xml:space="preserve">'s IP address will probably receive the ``non-authoritative'' answer stored in the cache of the local name server. This will disappear from the cache when it has been there at least as long as the time-to-live value that was returned along with the data, or when the </w:t>
       </w:r>
       <w:r>
         <w:rPr>
@@ -813,15 +776,7 @@
         </w:numPr>
       </w:pPr>
       <w:r>
-        <w:t xml:space="preserve">Is </w:t>
-      </w:r>
-      <w:proofErr w:type="spellStart"/>
-      <w:r>
-        <w:t>Cloudflare</w:t>
-      </w:r>
-      <w:proofErr w:type="spellEnd"/>
-      <w:r>
-        <w:t xml:space="preserve"> the Name Server</w:t>
+        <w:t>Is Cloudflare the Name Server</w:t>
       </w:r>
       <w:r>
         <w:t xml:space="preserve"> (Missouri</w:t>
@@ -829,16 +784,11 @@
       <w:r>
         <w:t xml:space="preserve"> in the above example</w:t>
       </w:r>
-      <w:proofErr w:type="gramStart"/>
       <w:r>
         <w:t xml:space="preserve">) </w:t>
       </w:r>
       <w:r>
-        <w:t xml:space="preserve"> in</w:t>
-      </w:r>
-      <w:proofErr w:type="gramEnd"/>
-      <w:r>
-        <w:t xml:space="preserve"> our case?</w:t>
+        <w:t xml:space="preserve"> in our case?</w:t>
       </w:r>
     </w:p>
     <w:p>
@@ -855,15 +805,7 @@
     </w:p>
     <w:p>
       <w:r>
-        <w:t xml:space="preserve">[ROS] yes, </w:t>
-      </w:r>
-      <w:proofErr w:type="spellStart"/>
-      <w:r>
-        <w:t>Cloudflare</w:t>
-      </w:r>
-      <w:proofErr w:type="spellEnd"/>
-      <w:r>
-        <w:t xml:space="preserve"> will be your name server. And yes, Name Server is how “authoritative” (see below) DNS servers are called on the domain registration page.</w:t>
+        <w:t>[ROS] yes, Cloudflare will be your name server. And yes, Name Server is how “authoritative” (see below) DNS servers are called on the domain registration page.</w:t>
       </w:r>
     </w:p>
     <w:p>
@@ -890,34 +832,13 @@
         <w:t>mean</w:t>
       </w:r>
       <w:r>
-        <w:t xml:space="preserve"> that </w:t>
-      </w:r>
-      <w:proofErr w:type="spellStart"/>
-      <w:r>
-        <w:t>Cloudflare</w:t>
-      </w:r>
-      <w:proofErr w:type="spellEnd"/>
-      <w:r>
-        <w:t xml:space="preserve"> will </w:t>
+        <w:t xml:space="preserve"> that Cloudflare will </w:t>
       </w:r>
       <w:r>
         <w:t>be the new authoritative entity for our servers? (</w:t>
       </w:r>
-      <w:proofErr w:type="gramStart"/>
-      <w:r>
-        <w:t>in</w:t>
-      </w:r>
-      <w:proofErr w:type="gramEnd"/>
-      <w:r>
-        <w:t xml:space="preserve"> </w:t>
-      </w:r>
-      <w:proofErr w:type="spellStart"/>
-      <w:r>
-        <w:t>CentrextIT</w:t>
-      </w:r>
-      <w:proofErr w:type="spellEnd"/>
-      <w:r>
-        <w:t>)?</w:t>
+      <w:r>
+        <w:t>in CentrextIT)?</w:t>
       </w:r>
     </w:p>
     <w:p>
@@ -925,15 +846,7 @@
         <w:pStyle w:val="ListParagraph"/>
       </w:pPr>
       <w:r>
-        <w:t xml:space="preserve">[ROS] Yes, but your statement is incorrect. </w:t>
-      </w:r>
-      <w:proofErr w:type="spellStart"/>
-      <w:r>
-        <w:t>Cloudflare</w:t>
-      </w:r>
-      <w:proofErr w:type="spellEnd"/>
-      <w:r>
-        <w:t xml:space="preserve"> will be authoritative for your Domain name. The location of the servers is irrelevant</w:t>
+        <w:t>[ROS] Yes, but your statement is incorrect. Cloudflare will be authoritative for your Domain name. The location of the servers is irrelevant</w:t>
       </w:r>
     </w:p>
     <w:p>
@@ -966,15 +879,7 @@
         <w:t xml:space="preserve"> </w:t>
       </w:r>
       <w:r>
-        <w:t>(</w:t>
-      </w:r>
-      <w:proofErr w:type="gramStart"/>
-      <w:r>
-        <w:t>is</w:t>
-      </w:r>
-      <w:proofErr w:type="gramEnd"/>
-      <w:r>
-        <w:t xml:space="preserve"> the registrar in the above diagram?)</w:t>
+        <w:t>(is the registrar in the above diagram?)</w:t>
       </w:r>
       <w:r>
         <w:t xml:space="preserve"> </w:t>
@@ -985,15 +890,7 @@
         <w:pStyle w:val="ListParagraph"/>
       </w:pPr>
       <w:r>
-        <w:t xml:space="preserve">[ROS] The registrar is an authority that tells the entity number 2 (root domain server) in the diagram above who is the authoritative DNS (i.e.: </w:t>
-      </w:r>
-      <w:proofErr w:type="spellStart"/>
-      <w:r>
-        <w:t>cloudflare</w:t>
-      </w:r>
-      <w:proofErr w:type="spellEnd"/>
-      <w:r>
-        <w:t>). I don’t know where you have it, “finding this out” was one of the tasks you were charged with</w:t>
+        <w:t>[ROS] The registrar is an authority that tells the entity number 2 (root domain server) in the diagram above who is the authoritative DNS (i.e.: cloudflare). I don’t know where you have it, “finding this out” was one of the tasks you were charged with</w:t>
       </w:r>
     </w:p>
     <w:p>
@@ -1005,15 +902,7 @@
         </w:numPr>
       </w:pPr>
       <w:r>
-        <w:t>What is the NS Record? And where is it? (</w:t>
-      </w:r>
-      <w:proofErr w:type="gramStart"/>
-      <w:r>
-        <w:t>in</w:t>
-      </w:r>
-      <w:proofErr w:type="gramEnd"/>
-      <w:r>
-        <w:t xml:space="preserve"> the registrar?)</w:t>
+        <w:t>What is the NS Record? And where is it? (in the registrar?)</w:t>
       </w:r>
     </w:p>
     <w:p>
@@ -1107,15 +996,7 @@
         <w:ind w:left="2160"/>
       </w:pPr>
       <w:r>
-        <w:t xml:space="preserve">[ROS] </w:t>
-      </w:r>
-      <w:proofErr w:type="gramStart"/>
-      <w:r>
-        <w:t>yes, that</w:t>
-      </w:r>
-      <w:proofErr w:type="gramEnd"/>
-      <w:r>
-        <w:t xml:space="preserve"> would work</w:t>
+        <w:t>[ROS] yes, that would work</w:t>
       </w:r>
     </w:p>
     <w:p>
@@ -1164,8 +1045,6 @@
       <w:r>
         <w:t>[ROS] No, we can change that 3 days before the migration</w:t>
       </w:r>
-      <w:bookmarkStart w:id="0" w:name="_GoBack"/>
-      <w:bookmarkEnd w:id="0"/>
     </w:p>
     <w:sectPr>
       <w:pgSz w:w="11906" w:h="16838"/>

--- a/9_DNS_Questions.docx
+++ b/9_DNS_Questions.docx
@@ -1,6 +1,6 @@
 
 <file path=word/document.xml><?xml version="1.0" encoding="utf-8"?>
-<w:document xmlns:wpc="http://schemas.microsoft.com/office/word/2010/wordprocessingCanvas" xmlns:mc="http://schemas.openxmlformats.org/markup-compatibility/2006" xmlns:o="urn:schemas-microsoft-com:office:office" xmlns:r="http://schemas.openxmlformats.org/officeDocument/2006/relationships" xmlns:m="http://schemas.openxmlformats.org/officeDocument/2006/math" xmlns:v="urn:schemas-microsoft-com:vml" xmlns:wp14="http://schemas.microsoft.com/office/word/2010/wordprocessingDrawing" xmlns:wp="http://schemas.openxmlformats.org/drawingml/2006/wordprocessingDrawing" xmlns:w10="urn:schemas-microsoft-com:office:word" xmlns:w="http://schemas.openxmlformats.org/wordprocessingml/2006/main" xmlns:w14="http://schemas.microsoft.com/office/word/2010/wordml" xmlns:wpg="http://schemas.microsoft.com/office/word/2010/wordprocessingGroup" xmlns:wpi="http://schemas.microsoft.com/office/word/2010/wordprocessingInk" xmlns:wne="http://schemas.microsoft.com/office/word/2006/wordml" xmlns:wps="http://schemas.microsoft.com/office/word/2010/wordprocessingShape" mc:Ignorable="w14 wp14">
+<w:document xmlns:wpc="http://schemas.microsoft.com/office/word/2010/wordprocessingCanvas" xmlns:mo="http://schemas.microsoft.com/office/mac/office/2008/main" xmlns:mc="http://schemas.openxmlformats.org/markup-compatibility/2006" xmlns:mv="urn:schemas-microsoft-com:mac:vml" xmlns:o="urn:schemas-microsoft-com:office:office" xmlns:r="http://schemas.openxmlformats.org/officeDocument/2006/relationships" xmlns:m="http://schemas.openxmlformats.org/officeDocument/2006/math" xmlns:v="urn:schemas-microsoft-com:vml" xmlns:wp14="http://schemas.microsoft.com/office/word/2010/wordprocessingDrawing" xmlns:wp="http://schemas.openxmlformats.org/drawingml/2006/wordprocessingDrawing" xmlns:w10="urn:schemas-microsoft-com:office:word" xmlns:w="http://schemas.openxmlformats.org/wordprocessingml/2006/main" xmlns:w14="http://schemas.microsoft.com/office/word/2010/wordml" xmlns:wpg="http://schemas.microsoft.com/office/word/2010/wordprocessingGroup" xmlns:wpi="http://schemas.microsoft.com/office/word/2010/wordprocessingInk" xmlns:wne="http://schemas.microsoft.com/office/word/2006/wordml" xmlns:wps="http://schemas.microsoft.com/office/word/2010/wordprocessingShape" mc:Ignorable="w14 wp14">
   <w:body>
     <w:p>
       <w:pPr>
@@ -17,7 +17,7 @@
           <w:lang w:val="en-US"/>
         </w:rPr>
         <w:drawing>
-          <wp:inline distT="0" distB="0" distL="0" distR="0" wp14:anchorId="0B937C10" wp14:editId="2DAA76A3">
+          <wp:inline distT="0" distB="0" distL="0" distR="0" wp14:anchorId="65D5077D" wp14:editId="388D2CB0">
             <wp:extent cx="4676775" cy="4219575"/>
             <wp:effectExtent l="0" t="0" r="9525" b="9525"/>
             <wp:docPr id="1" name="Picture 1"/>
@@ -204,8 +204,6 @@
         </w:rPr>
         <w:t>KNOW</w:t>
       </w:r>
-      <w:bookmarkStart w:id="0" w:name="_GoBack"/>
-      <w:bookmarkEnd w:id="0"/>
       <w:r>
         <w:rPr>
           <w:rFonts w:ascii="Times New Roman" w:eastAsia="Times New Roman" w:hAnsi="Times New Roman" w:cs="Times New Roman"/>
@@ -383,6 +381,7 @@
         </w:rPr>
         <w:t xml:space="preserve">The local name server asks </w:t>
       </w:r>
+      <w:proofErr w:type="spellStart"/>
       <w:r>
         <w:rPr>
           <w:rFonts w:ascii="Times New Roman" w:eastAsia="Times New Roman" w:hAnsi="Times New Roman" w:cs="Times New Roman"/>
@@ -401,7 +400,17 @@
           <w:szCs w:val="24"/>
           <w:lang w:eastAsia="en-GB"/>
         </w:rPr>
-        <w:t xml:space="preserve">'s name server for the IP address of </w:t>
+        <w:t>'s</w:t>
+      </w:r>
+      <w:proofErr w:type="spellEnd"/>
+      <w:r>
+        <w:rPr>
+          <w:rFonts w:ascii="Times New Roman" w:eastAsia="Times New Roman" w:hAnsi="Times New Roman" w:cs="Times New Roman"/>
+          <w:sz w:val="24"/>
+          <w:szCs w:val="24"/>
+          <w:lang w:eastAsia="en-GB"/>
+        </w:rPr>
+        <w:t xml:space="preserve"> name server for the IP address of </w:t>
       </w:r>
       <w:r>
         <w:rPr>
@@ -438,6 +447,8 @@
           <w:lang w:eastAsia="en-GB"/>
         </w:rPr>
       </w:pPr>
+      <w:proofErr w:type="spellStart"/>
+      <w:proofErr w:type="gramStart"/>
       <w:r>
         <w:rPr>
           <w:rFonts w:ascii="Times New Roman" w:eastAsia="Times New Roman" w:hAnsi="Times New Roman" w:cs="Times New Roman"/>
@@ -456,7 +467,36 @@
           <w:szCs w:val="24"/>
           <w:lang w:eastAsia="en-GB"/>
         </w:rPr>
-        <w:t xml:space="preserve">'s name server does not know the IP address of </w:t>
+        <w:t>'s</w:t>
+      </w:r>
+      <w:proofErr w:type="spellEnd"/>
+      <w:proofErr w:type="gramEnd"/>
+      <w:r>
+        <w:rPr>
+          <w:rFonts w:ascii="Times New Roman" w:eastAsia="Times New Roman" w:hAnsi="Times New Roman" w:cs="Times New Roman"/>
+          <w:sz w:val="24"/>
+          <w:szCs w:val="24"/>
+          <w:lang w:eastAsia="en-GB"/>
+        </w:rPr>
+        <w:t xml:space="preserve"> name server </w:t>
+      </w:r>
+      <w:r>
+        <w:rPr>
+          <w:rFonts w:ascii="Times New Roman" w:eastAsia="Times New Roman" w:hAnsi="Times New Roman" w:cs="Times New Roman"/>
+          <w:sz w:val="24"/>
+          <w:szCs w:val="24"/>
+          <w:lang w:eastAsia="en-GB"/>
+        </w:rPr>
+        <w:t>do</w:t>
+      </w:r>
+      <w:r>
+        <w:rPr>
+          <w:rFonts w:ascii="Times New Roman" w:eastAsia="Times New Roman" w:hAnsi="Times New Roman" w:cs="Times New Roman"/>
+          <w:sz w:val="24"/>
+          <w:szCs w:val="24"/>
+          <w:lang w:eastAsia="en-GB"/>
+        </w:rPr>
+        <w:t xml:space="preserve"> not know the IP address of </w:t>
       </w:r>
       <w:r>
         <w:rPr>
@@ -476,7 +516,27 @@
           <w:szCs w:val="24"/>
           <w:lang w:eastAsia="en-GB"/>
         </w:rPr>
-        <w:t xml:space="preserve">, but it does know the IP address of the name server for </w:t>
+        <w:t xml:space="preserve">, but it does </w:t>
+      </w:r>
+      <w:r>
+        <w:rPr>
+          <w:rFonts w:ascii="Times New Roman" w:eastAsia="Times New Roman" w:hAnsi="Times New Roman" w:cs="Times New Roman"/>
+          <w:sz w:val="24"/>
+          <w:szCs w:val="24"/>
+          <w:lang w:eastAsia="en-GB"/>
+        </w:rPr>
+        <w:t>know the IP address of the name</w:t>
+      </w:r>
+      <w:bookmarkStart w:id="0" w:name="_GoBack"/>
+      <w:bookmarkEnd w:id="0"/>
+      <w:r>
+        <w:rPr>
+          <w:rFonts w:ascii="Times New Roman" w:eastAsia="Times New Roman" w:hAnsi="Times New Roman" w:cs="Times New Roman"/>
+          <w:sz w:val="24"/>
+          <w:szCs w:val="24"/>
+          <w:lang w:eastAsia="en-GB"/>
+        </w:rPr>
+        <w:t xml:space="preserve">server for </w:t>
       </w:r>
       <w:r>
         <w:rPr>
@@ -522,6 +582,7 @@
         </w:rPr>
         <w:t xml:space="preserve">The local name server asks </w:t>
       </w:r>
+      <w:proofErr w:type="spellStart"/>
       <w:r>
         <w:rPr>
           <w:rFonts w:ascii="Times New Roman" w:eastAsia="Times New Roman" w:hAnsi="Times New Roman" w:cs="Times New Roman"/>
@@ -540,7 +601,17 @@
           <w:szCs w:val="24"/>
           <w:lang w:eastAsia="en-GB"/>
         </w:rPr>
-        <w:t xml:space="preserve">'s name server for the IP address of </w:t>
+        <w:t>'s</w:t>
+      </w:r>
+      <w:proofErr w:type="spellEnd"/>
+      <w:r>
+        <w:rPr>
+          <w:rFonts w:ascii="Times New Roman" w:eastAsia="Times New Roman" w:hAnsi="Times New Roman" w:cs="Times New Roman"/>
+          <w:sz w:val="24"/>
+          <w:szCs w:val="24"/>
+          <w:lang w:eastAsia="en-GB"/>
+        </w:rPr>
+        <w:t xml:space="preserve"> name server for the IP address of </w:t>
       </w:r>
       <w:r>
         <w:rPr>
@@ -577,6 +648,8 @@
           <w:lang w:eastAsia="en-GB"/>
         </w:rPr>
       </w:pPr>
+      <w:proofErr w:type="spellStart"/>
+      <w:proofErr w:type="gramStart"/>
       <w:r>
         <w:rPr>
           <w:rFonts w:ascii="Times New Roman" w:eastAsia="Times New Roman" w:hAnsi="Times New Roman" w:cs="Times New Roman"/>
@@ -596,7 +669,18 @@
           <w:szCs w:val="24"/>
           <w:lang w:eastAsia="en-GB"/>
         </w:rPr>
-        <w:t xml:space="preserve">'s name server is authoritative for its zone so it can supply the IP address of </w:t>
+        <w:t>'s</w:t>
+      </w:r>
+      <w:proofErr w:type="spellEnd"/>
+      <w:proofErr w:type="gramEnd"/>
+      <w:r>
+        <w:rPr>
+          <w:rFonts w:ascii="Times New Roman" w:eastAsia="Times New Roman" w:hAnsi="Times New Roman" w:cs="Times New Roman"/>
+          <w:sz w:val="24"/>
+          <w:szCs w:val="24"/>
+          <w:lang w:eastAsia="en-GB"/>
+        </w:rPr>
+        <w:t xml:space="preserve"> name server is authoritative for its zone so it can supply the IP address of </w:t>
       </w:r>
       <w:r>
         <w:rPr>
@@ -713,6 +797,7 @@
         </w:rPr>
         <w:t xml:space="preserve">. Local clients that subsequently ask for the </w:t>
       </w:r>
+      <w:proofErr w:type="spellStart"/>
       <w:r>
         <w:rPr>
           <w:rFonts w:ascii="Times New Roman" w:eastAsia="Times New Roman" w:hAnsi="Times New Roman" w:cs="Times New Roman"/>
@@ -731,7 +816,17 @@
           <w:szCs w:val="24"/>
           <w:lang w:eastAsia="en-GB"/>
         </w:rPr>
-        <w:t xml:space="preserve">'s IP address will probably receive the ``non-authoritative'' answer stored in the cache of the local name server. This will disappear from the cache when it has been there at least as long as the time-to-live value that was returned along with the data, or when the </w:t>
+        <w:t>'s</w:t>
+      </w:r>
+      <w:proofErr w:type="spellEnd"/>
+      <w:r>
+        <w:rPr>
+          <w:rFonts w:ascii="Times New Roman" w:eastAsia="Times New Roman" w:hAnsi="Times New Roman" w:cs="Times New Roman"/>
+          <w:sz w:val="24"/>
+          <w:szCs w:val="24"/>
+          <w:lang w:eastAsia="en-GB"/>
+        </w:rPr>
+        <w:t xml:space="preserve"> IP address will probably receive the ``non-authoritative'' answer stored in the cache of the local name server. This will disappear from the cache when it has been there at least as long as the time-to-live value that was returned along with the data, or when the </w:t>
       </w:r>
       <w:r>
         <w:rPr>
@@ -776,7 +871,15 @@
         </w:numPr>
       </w:pPr>
       <w:r>
-        <w:t>Is Cloudflare the Name Server</w:t>
+        <w:t xml:space="preserve">Is </w:t>
+      </w:r>
+      <w:proofErr w:type="spellStart"/>
+      <w:r>
+        <w:t>Cloudflare</w:t>
+      </w:r>
+      <w:proofErr w:type="spellEnd"/>
+      <w:r>
+        <w:t xml:space="preserve"> the Name Server</w:t>
       </w:r>
       <w:r>
         <w:t xml:space="preserve"> (Missouri</w:t>
@@ -784,11 +887,16 @@
       <w:r>
         <w:t xml:space="preserve"> in the above example</w:t>
       </w:r>
+      <w:proofErr w:type="gramStart"/>
       <w:r>
         <w:t xml:space="preserve">) </w:t>
       </w:r>
       <w:r>
-        <w:t xml:space="preserve"> in our case?</w:t>
+        <w:t xml:space="preserve"> in</w:t>
+      </w:r>
+      <w:proofErr w:type="gramEnd"/>
+      <w:r>
+        <w:t xml:space="preserve"> our case?</w:t>
       </w:r>
     </w:p>
     <w:p>
@@ -805,7 +913,15 @@
     </w:p>
     <w:p>
       <w:r>
-        <w:t>[ROS] yes, Cloudflare will be your name server. And yes, Name Server is how “authoritative” (see below) DNS servers are called on the domain registration page.</w:t>
+        <w:t xml:space="preserve">[ROS] yes, </w:t>
+      </w:r>
+      <w:proofErr w:type="spellStart"/>
+      <w:r>
+        <w:t>Cloudflare</w:t>
+      </w:r>
+      <w:proofErr w:type="spellEnd"/>
+      <w:r>
+        <w:t xml:space="preserve"> will be your name server. And yes, Name Server is how “authoritative” (see below) DNS servers are called on the domain registration page.</w:t>
       </w:r>
     </w:p>
     <w:p>
@@ -832,13 +948,34 @@
         <w:t>mean</w:t>
       </w:r>
       <w:r>
-        <w:t xml:space="preserve"> that Cloudflare will </w:t>
+        <w:t xml:space="preserve"> that </w:t>
+      </w:r>
+      <w:proofErr w:type="spellStart"/>
+      <w:r>
+        <w:t>Cloudflare</w:t>
+      </w:r>
+      <w:proofErr w:type="spellEnd"/>
+      <w:r>
+        <w:t xml:space="preserve"> will </w:t>
       </w:r>
       <w:r>
         <w:t>be the new authoritative entity for our servers? (</w:t>
       </w:r>
-      <w:r>
-        <w:t>in CentrextIT)?</w:t>
+      <w:proofErr w:type="gramStart"/>
+      <w:r>
+        <w:t>in</w:t>
+      </w:r>
+      <w:proofErr w:type="gramEnd"/>
+      <w:r>
+        <w:t xml:space="preserve"> </w:t>
+      </w:r>
+      <w:proofErr w:type="spellStart"/>
+      <w:r>
+        <w:t>CentrextIT</w:t>
+      </w:r>
+      <w:proofErr w:type="spellEnd"/>
+      <w:r>
+        <w:t>)?</w:t>
       </w:r>
     </w:p>
     <w:p>
@@ -846,7 +983,15 @@
         <w:pStyle w:val="ListParagraph"/>
       </w:pPr>
       <w:r>
-        <w:t>[ROS] Yes, but your statement is incorrect. Cloudflare will be authoritative for your Domain name. The location of the servers is irrelevant</w:t>
+        <w:t xml:space="preserve">[ROS] Yes, but your statement is incorrect. </w:t>
+      </w:r>
+      <w:proofErr w:type="spellStart"/>
+      <w:r>
+        <w:t>Cloudflare</w:t>
+      </w:r>
+      <w:proofErr w:type="spellEnd"/>
+      <w:r>
+        <w:t xml:space="preserve"> will be authoritative for your Domain name. The location of the servers is irrelevant</w:t>
       </w:r>
     </w:p>
     <w:p>
@@ -879,7 +1024,15 @@
         <w:t xml:space="preserve"> </w:t>
       </w:r>
       <w:r>
-        <w:t>(is the registrar in the above diagram?)</w:t>
+        <w:t>(</w:t>
+      </w:r>
+      <w:proofErr w:type="gramStart"/>
+      <w:r>
+        <w:t>is</w:t>
+      </w:r>
+      <w:proofErr w:type="gramEnd"/>
+      <w:r>
+        <w:t xml:space="preserve"> the registrar in the above diagram?)</w:t>
       </w:r>
       <w:r>
         <w:t xml:space="preserve"> </w:t>
@@ -890,7 +1043,15 @@
         <w:pStyle w:val="ListParagraph"/>
       </w:pPr>
       <w:r>
-        <w:t>[ROS] The registrar is an authority that tells the entity number 2 (root domain server) in the diagram above who is the authoritative DNS (i.e.: cloudflare). I don’t know where you have it, “finding this out” was one of the tasks you were charged with</w:t>
+        <w:t xml:space="preserve">[ROS] The registrar is an authority that tells the entity number 2 (root domain server) in the diagram above who is the authoritative DNS (i.e.: </w:t>
+      </w:r>
+      <w:proofErr w:type="spellStart"/>
+      <w:r>
+        <w:t>cloudflare</w:t>
+      </w:r>
+      <w:proofErr w:type="spellEnd"/>
+      <w:r>
+        <w:t>). I don’t know where you have it, “finding this out” was one of the tasks you were charged with</w:t>
       </w:r>
     </w:p>
     <w:p>
@@ -902,7 +1063,15 @@
         </w:numPr>
       </w:pPr>
       <w:r>
-        <w:t>What is the NS Record? And where is it? (in the registrar?)</w:t>
+        <w:t>What is the NS Record? And where is it? (</w:t>
+      </w:r>
+      <w:proofErr w:type="gramStart"/>
+      <w:r>
+        <w:t>in</w:t>
+      </w:r>
+      <w:proofErr w:type="gramEnd"/>
+      <w:r>
+        <w:t xml:space="preserve"> the registrar?)</w:t>
       </w:r>
     </w:p>
     <w:p>
@@ -1043,7 +1212,15 @@
         <w:pStyle w:val="ListParagraph"/>
       </w:pPr>
       <w:r>
-        <w:t>[ROS] No, we can change that 3 days before the migration</w:t>
+        <w:t xml:space="preserve">[ROS] No, we can change </w:t>
+      </w:r>
+      <w:proofErr w:type="gramStart"/>
+      <w:r>
+        <w:t>that</w:t>
+      </w:r>
+      <w:proofErr w:type="gramEnd"/>
+      <w:r>
+        <w:t xml:space="preserve"> 3 days before the migration</w:t>
       </w:r>
     </w:p>
     <w:sectPr>
@@ -1057,7 +1234,7 @@
 </file>
 
 <file path=word/numbering.xml><?xml version="1.0" encoding="utf-8"?>
-<w:numbering xmlns:wpc="http://schemas.microsoft.com/office/word/2010/wordprocessingCanvas" xmlns:mc="http://schemas.openxmlformats.org/markup-compatibility/2006" xmlns:o="urn:schemas-microsoft-com:office:office" xmlns:r="http://schemas.openxmlformats.org/officeDocument/2006/relationships" xmlns:m="http://schemas.openxmlformats.org/officeDocument/2006/math" xmlns:v="urn:schemas-microsoft-com:vml" xmlns:wp14="http://schemas.microsoft.com/office/word/2010/wordprocessingDrawing" xmlns:wp="http://schemas.openxmlformats.org/drawingml/2006/wordprocessingDrawing" xmlns:w10="urn:schemas-microsoft-com:office:word" xmlns:w="http://schemas.openxmlformats.org/wordprocessingml/2006/main" xmlns:w14="http://schemas.microsoft.com/office/word/2010/wordml" xmlns:wpg="http://schemas.microsoft.com/office/word/2010/wordprocessingGroup" xmlns:wpi="http://schemas.microsoft.com/office/word/2010/wordprocessingInk" xmlns:wne="http://schemas.microsoft.com/office/word/2006/wordml" xmlns:wps="http://schemas.microsoft.com/office/word/2010/wordprocessingShape" mc:Ignorable="w14 wp14">
+<w:numbering xmlns:wpc="http://schemas.microsoft.com/office/word/2010/wordprocessingCanvas" xmlns:mo="http://schemas.microsoft.com/office/mac/office/2008/main" xmlns:mc="http://schemas.openxmlformats.org/markup-compatibility/2006" xmlns:mv="urn:schemas-microsoft-com:mac:vml" xmlns:o="urn:schemas-microsoft-com:office:office" xmlns:r="http://schemas.openxmlformats.org/officeDocument/2006/relationships" xmlns:m="http://schemas.openxmlformats.org/officeDocument/2006/math" xmlns:v="urn:schemas-microsoft-com:vml" xmlns:wp14="http://schemas.microsoft.com/office/word/2010/wordprocessingDrawing" xmlns:wp="http://schemas.openxmlformats.org/drawingml/2006/wordprocessingDrawing" xmlns:w10="urn:schemas-microsoft-com:office:word" xmlns:w="http://schemas.openxmlformats.org/wordprocessingml/2006/main" xmlns:w14="http://schemas.microsoft.com/office/word/2010/wordml" xmlns:wpg="http://schemas.microsoft.com/office/word/2010/wordprocessingGroup" xmlns:wpi="http://schemas.microsoft.com/office/word/2010/wordprocessingInk" xmlns:wne="http://schemas.microsoft.com/office/word/2006/wordml" xmlns:wps="http://schemas.microsoft.com/office/word/2010/wordprocessingShape" mc:Ignorable="w14 wp14">
   <w:abstractNum w:abstractNumId="0">
     <w:nsid w:val="2546181C"/>
     <w:multiLevelType w:val="multilevel"/>
@@ -1309,7 +1486,7 @@
       </w:pPr>
     </w:pPrDefault>
   </w:docDefaults>
-  <w:latentStyles w:defLockedState="0" w:defUIPriority="99" w:defSemiHidden="1" w:defUnhideWhenUsed="1" w:defQFormat="0" w:count="267">
+  <w:latentStyles w:defLockedState="0" w:defUIPriority="99" w:defSemiHidden="1" w:defUnhideWhenUsed="1" w:defQFormat="0" w:count="276">
     <w:lsdException w:name="Normal" w:semiHidden="0" w:uiPriority="0" w:unhideWhenUsed="0" w:qFormat="1"/>
     <w:lsdException w:name="heading 1" w:semiHidden="0" w:uiPriority="9" w:unhideWhenUsed="0" w:qFormat="1"/>
     <w:lsdException w:name="heading 2" w:uiPriority="9" w:qFormat="1"/>
@@ -1629,7 +1806,7 @@
 </file>
 
 <file path=word/stylesWithEffects.xml><?xml version="1.0" encoding="utf-8"?>
-<w:styles xmlns:wpc="http://schemas.microsoft.com/office/word/2010/wordprocessingCanvas" xmlns:mc="http://schemas.openxmlformats.org/markup-compatibility/2006" xmlns:o="urn:schemas-microsoft-com:office:office" xmlns:r="http://schemas.openxmlformats.org/officeDocument/2006/relationships" xmlns:m="http://schemas.openxmlformats.org/officeDocument/2006/math" xmlns:v="urn:schemas-microsoft-com:vml" xmlns:wp14="http://schemas.microsoft.com/office/word/2010/wordprocessingDrawing" xmlns:wp="http://schemas.openxmlformats.org/drawingml/2006/wordprocessingDrawing" xmlns:w10="urn:schemas-microsoft-com:office:word" xmlns:w="http://schemas.openxmlformats.org/wordprocessingml/2006/main" xmlns:w14="http://schemas.microsoft.com/office/word/2010/wordml" xmlns:wpg="http://schemas.microsoft.com/office/word/2010/wordprocessingGroup" xmlns:wpi="http://schemas.microsoft.com/office/word/2010/wordprocessingInk" xmlns:wne="http://schemas.microsoft.com/office/word/2006/wordml" xmlns:wps="http://schemas.microsoft.com/office/word/2010/wordprocessingShape" mc:Ignorable="w14 wp14">
+<w:styles xmlns:wpc="http://schemas.microsoft.com/office/word/2010/wordprocessingCanvas" xmlns:mo="http://schemas.microsoft.com/office/mac/office/2008/main" xmlns:mc="http://schemas.openxmlformats.org/markup-compatibility/2006" xmlns:mv="urn:schemas-microsoft-com:mac:vml" xmlns:o="urn:schemas-microsoft-com:office:office" xmlns:r="http://schemas.openxmlformats.org/officeDocument/2006/relationships" xmlns:m="http://schemas.openxmlformats.org/officeDocument/2006/math" xmlns:v="urn:schemas-microsoft-com:vml" xmlns:wp14="http://schemas.microsoft.com/office/word/2010/wordprocessingDrawing" xmlns:wp="http://schemas.openxmlformats.org/drawingml/2006/wordprocessingDrawing" xmlns:w10="urn:schemas-microsoft-com:office:word" xmlns:w="http://schemas.openxmlformats.org/wordprocessingml/2006/main" xmlns:w14="http://schemas.microsoft.com/office/word/2010/wordml" xmlns:wpg="http://schemas.microsoft.com/office/word/2010/wordprocessingGroup" xmlns:wpi="http://schemas.microsoft.com/office/word/2010/wordprocessingInk" xmlns:wne="http://schemas.microsoft.com/office/word/2006/wordml" xmlns:wps="http://schemas.microsoft.com/office/word/2010/wordprocessingShape" mc:Ignorable="w14 wp14">
   <w:docDefaults>
     <w:rPrDefault>
       <w:rPr>
@@ -1645,7 +1822,7 @@
       </w:pPr>
     </w:pPrDefault>
   </w:docDefaults>
-  <w:latentStyles w:defLockedState="0" w:defUIPriority="99" w:defSemiHidden="1" w:defUnhideWhenUsed="1" w:defQFormat="0" w:count="267">
+  <w:latentStyles w:defLockedState="0" w:defUIPriority="99" w:defSemiHidden="1" w:defUnhideWhenUsed="1" w:defQFormat="0" w:count="276">
     <w:lsdException w:name="Normal" w:semiHidden="0" w:uiPriority="0" w:unhideWhenUsed="0" w:qFormat="1"/>
     <w:lsdException w:name="heading 1" w:semiHidden="0" w:uiPriority="9" w:unhideWhenUsed="0" w:qFormat="1"/>
     <w:lsdException w:name="heading 2" w:uiPriority="9" w:qFormat="1"/>
